--- a/[DSW1] Informe de proyecto Atipax.docx
+++ b/[DSW1] Informe de proyecto Atipax.docx
@@ -54,25 +54,7 @@
           <w:sz w:val="32"/>
           <w:szCs w:val="32"/>
         </w:rPr>
-        <w:t>Tinder</w:t>
-      </w:r>
-      <w:r>
-        <w:rPr>
-          <w:rFonts w:ascii="Arial" w:hAnsi="Arial" w:cs="Arial"/>
-          <w:b/>
-          <w:sz w:val="32"/>
-          <w:szCs w:val="32"/>
-        </w:rPr>
-        <w:t>t</w:t>
-      </w:r>
-      <w:r>
-        <w:rPr>
-          <w:rFonts w:ascii="Arial" w:hAnsi="Arial" w:cs="Arial"/>
-          <w:b/>
-          <w:sz w:val="32"/>
-          <w:szCs w:val="32"/>
-        </w:rPr>
-        <w:t>ec</w:t>
+        <w:t>Atipax Group</w:t>
       </w:r>
       <w:r>
         <w:rPr>
@@ -584,23 +566,7 @@
           <w:rFonts w:ascii="Arial" w:hAnsi="Arial" w:cs="Arial"/>
           <w:shd w:val="clear" w:color="auto" w:fill="F8F8F8"/>
         </w:rPr>
-        <w:t xml:space="preserve">Eduardo Alexander </w:t>
-      </w:r>
-      <w:proofErr w:type="spellStart"/>
-      <w:r>
-        <w:rPr>
-          <w:rFonts w:ascii="Arial" w:hAnsi="Arial" w:cs="Arial"/>
-          <w:shd w:val="clear" w:color="auto" w:fill="F8F8F8"/>
-        </w:rPr>
-        <w:t>Florian</w:t>
-      </w:r>
-      <w:proofErr w:type="spellEnd"/>
-      <w:r>
-        <w:rPr>
-          <w:rFonts w:ascii="Arial" w:hAnsi="Arial" w:cs="Arial"/>
-          <w:shd w:val="clear" w:color="auto" w:fill="F8F8F8"/>
-        </w:rPr>
-        <w:t xml:space="preserve"> Trinidad</w:t>
+        <w:t>Eduardo Alexander Florian Trinidad</w:t>
       </w:r>
     </w:p>
     <w:p>
@@ -1635,7 +1601,6 @@
         </w:rPr>
         <w:t xml:space="preserve"> </w:t>
       </w:r>
-      <w:proofErr w:type="spellStart"/>
       <w:r>
         <w:rPr>
           <w:rFonts w:ascii="Arial" w:eastAsia="Arial" w:hAnsi="Arial" w:cs="Arial"/>
@@ -1643,17 +1608,7 @@
           <w:szCs w:val="22"/>
           <w:lang w:val="es-419"/>
         </w:rPr>
-        <w:t>TinderTec</w:t>
-      </w:r>
-      <w:proofErr w:type="spellEnd"/>
-      <w:r>
-        <w:rPr>
-          <w:rFonts w:ascii="Arial" w:eastAsia="Arial" w:hAnsi="Arial" w:cs="Arial"/>
-          <w:sz w:val="22"/>
-          <w:szCs w:val="22"/>
-          <w:lang w:val="es-419"/>
-        </w:rPr>
-        <w:t>. El documento será útil para comprender la estructura y comportamiento de las funcionalidades de la plataforma.</w:t>
+        <w:t>TinderTec. El documento será útil para comprender la estructura y comportamiento de las funcionalidades de la plataforma.</w:t>
       </w:r>
     </w:p>
     <w:p>
@@ -1966,29 +1921,7 @@
           <w:szCs w:val="22"/>
           <w:lang w:val="es-MX"/>
         </w:rPr>
-        <w:t xml:space="preserve"> y el uso de la web y el internet se </w:t>
-      </w:r>
-      <w:proofErr w:type="spellStart"/>
-      <w:r>
-        <w:rPr>
-          <w:rFonts w:ascii="Arial" w:hAnsi="Arial" w:cs="Arial"/>
-          <w:iCs/>
-          <w:sz w:val="22"/>
-          <w:szCs w:val="22"/>
-          <w:lang w:val="es-MX"/>
-        </w:rPr>
-        <w:t>a</w:t>
-      </w:r>
-      <w:proofErr w:type="spellEnd"/>
-      <w:r>
-        <w:rPr>
-          <w:rFonts w:ascii="Arial" w:hAnsi="Arial" w:cs="Arial"/>
-          <w:iCs/>
-          <w:sz w:val="22"/>
-          <w:szCs w:val="22"/>
-          <w:lang w:val="es-MX"/>
-        </w:rPr>
-        <w:t xml:space="preserve"> normalizado a tal punto que las personas se conocen por este medio.</w:t>
+        <w:t xml:space="preserve"> y el uso de la web y el internet se a normalizado a tal punto que las personas se conocen por este medio.</w:t>
       </w:r>
     </w:p>
     <w:p>
@@ -4236,9 +4169,8 @@
           <w:sz w:val="22"/>
           <w:szCs w:val="22"/>
         </w:rPr>
-        <w:t xml:space="preserve"> y un </w:t>
-      </w:r>
-      <w:proofErr w:type="spellStart"/>
+        <w:t xml:space="preserve"> y un backend desarrollado </w:t>
+      </w:r>
       <w:r>
         <w:rPr>
           <w:rFonts w:ascii="Arial" w:eastAsia="Calibri" w:hAnsi="Arial" w:cs="Arial"/>
@@ -4246,9 +4178,8 @@
           <w:sz w:val="22"/>
           <w:szCs w:val="22"/>
         </w:rPr>
-        <w:t>backend</w:t>
-      </w:r>
-      <w:proofErr w:type="spellEnd"/>
+        <w:t xml:space="preserve">con C# </w:t>
+      </w:r>
       <w:r>
         <w:rPr>
           <w:rFonts w:ascii="Arial" w:eastAsia="Calibri" w:hAnsi="Arial" w:cs="Arial"/>
@@ -4256,45 +4187,7 @@
           <w:sz w:val="22"/>
           <w:szCs w:val="22"/>
         </w:rPr>
-        <w:t xml:space="preserve"> desarrollado </w:t>
-      </w:r>
-      <w:r>
-        <w:rPr>
-          <w:rFonts w:ascii="Arial" w:eastAsia="Calibri" w:hAnsi="Arial" w:cs="Arial"/>
-          <w:color w:val="000000" w:themeColor="text1"/>
-          <w:sz w:val="22"/>
-          <w:szCs w:val="22"/>
-        </w:rPr>
-        <w:t xml:space="preserve">con C# </w:t>
-      </w:r>
-      <w:r>
-        <w:rPr>
-          <w:rFonts w:ascii="Arial" w:eastAsia="Calibri" w:hAnsi="Arial" w:cs="Arial"/>
-          <w:color w:val="000000" w:themeColor="text1"/>
-          <w:sz w:val="22"/>
-          <w:szCs w:val="22"/>
-        </w:rPr>
-        <w:t xml:space="preserve">. </w:t>
-      </w:r>
-      <w:proofErr w:type="spellStart"/>
-      <w:r>
-        <w:rPr>
-          <w:rFonts w:ascii="Arial" w:eastAsia="Calibri" w:hAnsi="Arial" w:cs="Arial"/>
-          <w:color w:val="000000" w:themeColor="text1"/>
-          <w:sz w:val="22"/>
-          <w:szCs w:val="22"/>
-        </w:rPr>
-        <w:t>TinderTec</w:t>
-      </w:r>
-      <w:proofErr w:type="spellEnd"/>
-      <w:r>
-        <w:rPr>
-          <w:rFonts w:ascii="Arial" w:eastAsia="Calibri" w:hAnsi="Arial" w:cs="Arial"/>
-          <w:color w:val="000000" w:themeColor="text1"/>
-          <w:sz w:val="22"/>
-          <w:szCs w:val="22"/>
-        </w:rPr>
-        <w:t xml:space="preserve"> es un aplicativo web, que tendrá distintas funciones como conectar a personas de la misma carrera o sede aleatoriamente, intercambiar mensajería instantánea, visualizar galerías, perfiles públicos de diversos estudiantes e interactuar entre publicaciones con “Me gusta” o “No me gusta”. Además, contar con una membresía “Premium” para poder acceder a más beneficios de la aplicación.</w:t>
+        <w:t>. TinderTec es un aplicativo web, que tendrá distintas funciones como conectar a personas de la misma carrera o sede aleatoriamente, intercambiar mensajería instantánea, visualizar galerías, perfiles públicos de diversos estudiantes e interactuar entre publicaciones con “Me gusta” o “No me gusta”. Además, contar con una membresía “Premium” para poder acceder a más beneficios de la aplicación.</w:t>
       </w:r>
     </w:p>
     <w:p>
@@ -4795,47 +4688,7 @@
           <w:sz w:val="22"/>
           <w:szCs w:val="22"/>
         </w:rPr>
-        <w:t>Vista que permite dar “</w:t>
-      </w:r>
-      <w:proofErr w:type="spellStart"/>
-      <w:r>
-        <w:rPr>
-          <w:rFonts w:ascii="Arial" w:hAnsi="Arial" w:cs="Arial"/>
-          <w:bCs/>
-          <w:sz w:val="22"/>
-          <w:szCs w:val="22"/>
-        </w:rPr>
-        <w:t>like</w:t>
-      </w:r>
-      <w:proofErr w:type="spellEnd"/>
-      <w:r>
-        <w:rPr>
-          <w:rFonts w:ascii="Arial" w:hAnsi="Arial" w:cs="Arial"/>
-          <w:bCs/>
-          <w:sz w:val="22"/>
-          <w:szCs w:val="22"/>
-        </w:rPr>
-        <w:t>” o “</w:t>
-      </w:r>
-      <w:proofErr w:type="spellStart"/>
-      <w:r>
-        <w:rPr>
-          <w:rFonts w:ascii="Arial" w:hAnsi="Arial" w:cs="Arial"/>
-          <w:bCs/>
-          <w:sz w:val="22"/>
-          <w:szCs w:val="22"/>
-        </w:rPr>
-        <w:t>dislike</w:t>
-      </w:r>
-      <w:proofErr w:type="spellEnd"/>
-      <w:r>
-        <w:rPr>
-          <w:rFonts w:ascii="Arial" w:hAnsi="Arial" w:cs="Arial"/>
-          <w:bCs/>
-          <w:sz w:val="22"/>
-          <w:szCs w:val="22"/>
-        </w:rPr>
-        <w:t>” a otro usuario de forma aleatoria y en base a sus preferencias.</w:t>
+        <w:t>Vista que permite dar “like” o “dislike” a otro usuario de forma aleatoria y en base a sus preferencias.</w:t>
       </w:r>
     </w:p>
     <w:p>
@@ -4958,27 +4811,7 @@
           <w:szCs w:val="22"/>
         </w:rPr>
         <w:lastRenderedPageBreak/>
-        <w:t xml:space="preserve">Chatear con </w:t>
-      </w:r>
-      <w:proofErr w:type="spellStart"/>
-      <w:r>
-        <w:rPr>
-          <w:rFonts w:ascii="Arial" w:hAnsi="Arial" w:cs="Arial"/>
-          <w:b/>
-          <w:sz w:val="22"/>
-          <w:szCs w:val="22"/>
-        </w:rPr>
-        <w:t>Matchs</w:t>
-      </w:r>
-      <w:proofErr w:type="spellEnd"/>
-      <w:r>
-        <w:rPr>
-          <w:rFonts w:ascii="Arial" w:hAnsi="Arial" w:cs="Arial"/>
-          <w:b/>
-          <w:sz w:val="22"/>
-          <w:szCs w:val="22"/>
-        </w:rPr>
-        <w:t xml:space="preserve">: </w:t>
+        <w:t xml:space="preserve">Chatear con Matchs: </w:t>
       </w:r>
       <w:r>
         <w:rPr>
@@ -4987,27 +4820,7 @@
           <w:sz w:val="22"/>
           <w:szCs w:val="22"/>
         </w:rPr>
-        <w:t xml:space="preserve">Vista que permite la visualización de los </w:t>
-      </w:r>
-      <w:proofErr w:type="spellStart"/>
-      <w:r>
-        <w:rPr>
-          <w:rFonts w:ascii="Arial" w:hAnsi="Arial" w:cs="Arial"/>
-          <w:bCs/>
-          <w:sz w:val="22"/>
-          <w:szCs w:val="22"/>
-        </w:rPr>
-        <w:t>Matchs</w:t>
-      </w:r>
-      <w:proofErr w:type="spellEnd"/>
-      <w:r>
-        <w:rPr>
-          <w:rFonts w:ascii="Arial" w:hAnsi="Arial" w:cs="Arial"/>
-          <w:bCs/>
-          <w:sz w:val="22"/>
-          <w:szCs w:val="22"/>
-        </w:rPr>
-        <w:t xml:space="preserve"> así como iniciar una conversación.</w:t>
+        <w:t>Vista que permite la visualización de los Matchs así como iniciar una conversación.</w:t>
       </w:r>
     </w:p>
     <w:p>
@@ -5779,38 +5592,17 @@
           <w:sz w:val="22"/>
           <w:szCs w:val="22"/>
         </w:rPr>
-        <w:t xml:space="preserve">A nivel del desarrollo de la aplicación web primero empezar con una metodología de desarrollo como SCRUM o RUP, continuar con el </w:t>
-      </w:r>
-      <w:proofErr w:type="spellStart"/>
+        <w:t>A nivel del desarrollo de la aplicación web primero empezar con una metodología de desarrollo como SCRUM o RUP, continuar con el dise</w:t>
+      </w:r>
       <w:r>
         <w:rPr>
           <w:rFonts w:ascii="Arial" w:hAnsi="Arial" w:cs="Arial"/>
           <w:color w:val="000000" w:themeColor="text1"/>
           <w:sz w:val="22"/>
           <w:szCs w:val="22"/>
-        </w:rPr>
-        <w:t>dise</w:t>
-      </w:r>
-      <w:r>
-        <w:rPr>
-          <w:rFonts w:ascii="Arial" w:hAnsi="Arial" w:cs="Arial"/>
-          <w:color w:val="000000" w:themeColor="text1"/>
-          <w:sz w:val="22"/>
-          <w:szCs w:val="22"/>
           <w:lang w:val="es-MX"/>
         </w:rPr>
-        <w:t>ño</w:t>
-      </w:r>
-      <w:proofErr w:type="spellEnd"/>
-      <w:r>
-        <w:rPr>
-          <w:rFonts w:ascii="Arial" w:hAnsi="Arial" w:cs="Arial"/>
-          <w:color w:val="000000" w:themeColor="text1"/>
-          <w:sz w:val="22"/>
-          <w:szCs w:val="22"/>
-          <w:lang w:val="es-MX"/>
-        </w:rPr>
-        <w:t xml:space="preserve"> de la web definiendo la paleta de colores, tamaños y estilos de letra, seguir con la designación de roles de trabajos y tareas para cada integrante del proyecto, </w:t>
+        <w:t xml:space="preserve">ño de la web definiendo la paleta de colores, tamaños y estilos de letra, seguir con la designación de roles de trabajos y tareas para cada integrante del proyecto, </w:t>
       </w:r>
       <w:r>
         <w:rPr>
@@ -6156,7 +5948,6 @@
                 <w:szCs w:val="22"/>
               </w:rPr>
             </w:pPr>
-            <w:proofErr w:type="spellStart"/>
             <w:r>
               <w:rPr>
                 <w:rFonts w:ascii="Arial" w:hAnsi="Arial" w:cs="Arial"/>
@@ -6165,7 +5956,6 @@
               </w:rPr>
               <w:t>Feedback</w:t>
             </w:r>
-            <w:proofErr w:type="spellEnd"/>
           </w:p>
         </w:tc>
         <w:tc>
@@ -6337,25 +6127,7 @@
                 <w:sz w:val="22"/>
                 <w:szCs w:val="22"/>
               </w:rPr>
-              <w:t xml:space="preserve">Expresión incorporada en redes sociales y plataformas online que permite al usuario dar un </w:t>
-            </w:r>
-            <w:proofErr w:type="spellStart"/>
-            <w:r>
-              <w:rPr>
-                <w:rFonts w:ascii="Arial" w:hAnsi="Arial" w:cs="Arial"/>
-                <w:sz w:val="22"/>
-                <w:szCs w:val="22"/>
-              </w:rPr>
-              <w:t>feedback</w:t>
-            </w:r>
-            <w:proofErr w:type="spellEnd"/>
-            <w:r>
-              <w:rPr>
-                <w:rFonts w:ascii="Arial" w:hAnsi="Arial" w:cs="Arial"/>
-                <w:sz w:val="22"/>
-                <w:szCs w:val="22"/>
-              </w:rPr>
-              <w:t xml:space="preserve"> positivo a cualquier tipo de contenido. De esta forma conecta con aquello que le interesa, en este caso una persona. </w:t>
+              <w:t>Expresión incorporada en redes sociales y plataformas online que permite al usuario dar un feedback positivo a cualquier tipo de contenido. De esta forma conecta con aquello que le interesa, en este caso una persona. </w:t>
             </w:r>
           </w:p>
         </w:tc>
@@ -6426,25 +6198,7 @@
                 <w:sz w:val="22"/>
                 <w:szCs w:val="22"/>
               </w:rPr>
-              <w:t xml:space="preserve">Expresión incorporada en redes sociales y plataformas online que permite al usuario dar un </w:t>
-            </w:r>
-            <w:proofErr w:type="spellStart"/>
-            <w:r>
-              <w:rPr>
-                <w:rFonts w:ascii="Arial" w:hAnsi="Arial" w:cs="Arial"/>
-                <w:sz w:val="22"/>
-                <w:szCs w:val="22"/>
-              </w:rPr>
-              <w:t>feedback</w:t>
-            </w:r>
-            <w:proofErr w:type="spellEnd"/>
-            <w:r>
-              <w:rPr>
-                <w:rFonts w:ascii="Arial" w:hAnsi="Arial" w:cs="Arial"/>
-                <w:sz w:val="22"/>
-                <w:szCs w:val="22"/>
-              </w:rPr>
-              <w:t xml:space="preserve"> negativo a cualquier tipo de contenido. </w:t>
+              <w:t>Expresión incorporada en redes sociales y plataformas online que permite al usuario dar un feedback negativo a cualquier tipo de contenido. </w:t>
             </w:r>
           </w:p>
         </w:tc>
@@ -6765,25 +6519,7 @@
                 <w:sz w:val="22"/>
                 <w:szCs w:val="22"/>
               </w:rPr>
-              <w:t>Registrarse/</w:t>
-            </w:r>
-            <w:proofErr w:type="spellStart"/>
-            <w:r>
-              <w:rPr>
-                <w:rFonts w:ascii="Arial" w:hAnsi="Arial" w:cs="Arial"/>
-                <w:sz w:val="22"/>
-                <w:szCs w:val="22"/>
-              </w:rPr>
-              <w:t>Sign</w:t>
-            </w:r>
-            <w:proofErr w:type="spellEnd"/>
-            <w:r>
-              <w:rPr>
-                <w:rFonts w:ascii="Arial" w:hAnsi="Arial" w:cs="Arial"/>
-                <w:sz w:val="22"/>
-                <w:szCs w:val="22"/>
-              </w:rPr>
-              <w:t xml:space="preserve"> in</w:t>
+              <w:t>Registrarse/Sign in</w:t>
             </w:r>
           </w:p>
         </w:tc>
@@ -6942,18 +6678,8 @@
                 <w:sz w:val="22"/>
                 <w:szCs w:val="22"/>
               </w:rPr>
-              <w:t xml:space="preserve">Cerrar sesión/Log </w:t>
+              <w:t>Cerrar sesión/Log out</w:t>
             </w:r>
-            <w:proofErr w:type="spellStart"/>
-            <w:r>
-              <w:rPr>
-                <w:rFonts w:ascii="Arial" w:hAnsi="Arial" w:cs="Arial"/>
-                <w:sz w:val="22"/>
-                <w:szCs w:val="22"/>
-              </w:rPr>
-              <w:t>out</w:t>
-            </w:r>
-            <w:proofErr w:type="spellEnd"/>
           </w:p>
         </w:tc>
         <w:tc>
@@ -7417,25 +7143,7 @@
           <w:sz w:val="22"/>
           <w:szCs w:val="22"/>
         </w:rPr>
-        <w:t xml:space="preserve">La aplicación, que según la revista digital </w:t>
-      </w:r>
-      <w:proofErr w:type="spellStart"/>
-      <w:r>
-        <w:rPr>
-          <w:rFonts w:ascii="Arial" w:hAnsi="Arial" w:cs="Arial"/>
-          <w:sz w:val="22"/>
-          <w:szCs w:val="22"/>
-        </w:rPr>
-        <w:t>The</w:t>
-      </w:r>
-      <w:proofErr w:type="spellEnd"/>
-      <w:r>
-        <w:rPr>
-          <w:rFonts w:ascii="Arial" w:hAnsi="Arial" w:cs="Arial"/>
-          <w:sz w:val="22"/>
-          <w:szCs w:val="22"/>
-        </w:rPr>
-        <w:t xml:space="preserve"> Drum "es responsable de ocho mil millones de conexiones a través de 196 países", es la más popular de su tipo en el mundo.</w:t>
+        <w:t>La aplicación, que según la revista digital The Drum "es responsable de ocho mil millones de conexiones a través de 196 países", es la más popular de su tipo en el mundo.</w:t>
       </w:r>
     </w:p>
     <w:p>
@@ -7522,43 +7230,7 @@
           <w:sz w:val="22"/>
           <w:szCs w:val="22"/>
         </w:rPr>
-        <w:t xml:space="preserve">Los sitios de citas en línea también son muy populares. El sitio </w:t>
-      </w:r>
-      <w:proofErr w:type="spellStart"/>
-      <w:r>
-        <w:rPr>
-          <w:rFonts w:ascii="Arial" w:hAnsi="Arial" w:cs="Arial"/>
-          <w:sz w:val="22"/>
-          <w:szCs w:val="22"/>
-        </w:rPr>
-        <w:t>eHarmony</w:t>
-      </w:r>
-      <w:proofErr w:type="spellEnd"/>
-      <w:r>
-        <w:rPr>
-          <w:rFonts w:ascii="Arial" w:hAnsi="Arial" w:cs="Arial"/>
-          <w:sz w:val="22"/>
-          <w:szCs w:val="22"/>
-        </w:rPr>
-        <w:t xml:space="preserve"> tiene más de 66 millones de usuarios y se envían 7,3 millones de mensajes a través de </w:t>
-      </w:r>
-      <w:proofErr w:type="spellStart"/>
-      <w:r>
-        <w:rPr>
-          <w:rFonts w:ascii="Arial" w:hAnsi="Arial" w:cs="Arial"/>
-          <w:sz w:val="22"/>
-          <w:szCs w:val="22"/>
-        </w:rPr>
-        <w:t>OkCupid</w:t>
-      </w:r>
-      <w:proofErr w:type="spellEnd"/>
-      <w:r>
-        <w:rPr>
-          <w:rFonts w:ascii="Arial" w:hAnsi="Arial" w:cs="Arial"/>
-          <w:sz w:val="22"/>
-          <w:szCs w:val="22"/>
-        </w:rPr>
-        <w:t xml:space="preserve"> todos los días.</w:t>
+        <w:t>Los sitios de citas en línea también son muy populares. El sitio eHarmony tiene más de 66 millones de usuarios y se envían 7,3 millones de mensajes a través de OkCupid todos los días.</w:t>
       </w:r>
     </w:p>
     <w:p>
@@ -10410,15 +10082,6 @@
 </file>
 
 <file path=customXml/item1.xml><?xml version="1.0" encoding="utf-8"?>
-<?mso-contentType ?>
-<FormTemplates xmlns="http://schemas.microsoft.com/sharepoint/v3/contenttype/forms">
-  <Display>DocumentLibraryForm</Display>
-  <Edit>DocumentLibraryForm</Edit>
-  <New>DocumentLibraryForm</New>
-</FormTemplates>
-</file>
-
-<file path=customXml/item2.xml><?xml version="1.0" encoding="utf-8"?>
 <ct:contentTypeSchema xmlns:ct="http://schemas.microsoft.com/office/2006/metadata/contentType" xmlns:ma="http://schemas.microsoft.com/office/2006/metadata/properties/metaAttributes" ct:_="" ma:_="" ma:contentTypeName="Document" ma:contentTypeID="0x0101002149C276EBE7004298CA1A76BC69A8D3" ma:contentTypeVersion="12" ma:contentTypeDescription="Create a new document." ma:contentTypeScope="" ma:versionID="91095c59f045658ffc05b0fc727a4d8f">
   <xsd:schema xmlns:xsd="http://www.w3.org/2001/XMLSchema" xmlns:xs="http://www.w3.org/2001/XMLSchema" xmlns:p="http://schemas.microsoft.com/office/2006/metadata/properties" xmlns:ns3="6de5c585-79ba-4411-bf51-e48c82b89fc2" xmlns:ns4="8943ef1b-c73b-4d63-a1dc-6037941c57d0" targetNamespace="http://schemas.microsoft.com/office/2006/metadata/properties" ma:root="true" ma:fieldsID="5ce1daa6d5850fe172e365332592cce4" ns3:_="" ns4:_="">
     <xsd:import namespace="6de5c585-79ba-4411-bf51-e48c82b89fc2"/>
@@ -10635,25 +10298,26 @@
 </ct:contentTypeSchema>
 </file>
 
-<file path=customXml/item3.xml><?xml version="1.0" encoding="utf-8"?>
-<b:Sources xmlns:b="http://schemas.openxmlformats.org/officeDocument/2006/bibliography" xmlns="http://schemas.openxmlformats.org/officeDocument/2006/bibliography" SelectedStyle="\APASixthEditionOfficeOnline.xsl" StyleName="APA" Version="6"/>
+<file path=customXml/item2.xml><?xml version="1.0" encoding="utf-8"?>
+<?mso-contentType ?>
+<FormTemplates xmlns="http://schemas.microsoft.com/sharepoint/v3/contenttype/forms">
+  <Display>DocumentLibraryForm</Display>
+  <Edit>DocumentLibraryForm</Edit>
+  <New>DocumentLibraryForm</New>
+</FormTemplates>
 </file>
 
-<file path=customXml/item4.xml><?xml version="1.0" encoding="utf-8"?>
+<file path=customXml/item3.xml><?xml version="1.0" encoding="utf-8"?>
 <p:properties xmlns:p="http://schemas.microsoft.com/office/2006/metadata/properties" xmlns:xsi="http://www.w3.org/2001/XMLSchema-instance" xmlns:pc="http://schemas.microsoft.com/office/infopath/2007/PartnerControls">
   <documentManagement/>
 </p:properties>
 </file>
 
-<file path=customXml/itemProps1.xml><?xml version="1.0" encoding="utf-8"?>
-<ds:datastoreItem xmlns:ds="http://schemas.openxmlformats.org/officeDocument/2006/customXml" ds:itemID="{CEEE1FF7-127D-4971-B7E8-A34F7568DD81}">
-  <ds:schemaRefs>
-    <ds:schemaRef ds:uri="http://schemas.microsoft.com/sharepoint/v3/contenttype/forms"/>
-  </ds:schemaRefs>
-</ds:datastoreItem>
+<file path=customXml/item4.xml><?xml version="1.0" encoding="utf-8"?>
+<b:Sources xmlns:b="http://schemas.openxmlformats.org/officeDocument/2006/bibliography" xmlns="http://schemas.openxmlformats.org/officeDocument/2006/bibliography" SelectedStyle="\APASixthEditionOfficeOnline.xsl" StyleName="APA" Version="6"/>
 </file>
 
-<file path=customXml/itemProps2.xml><?xml version="1.0" encoding="utf-8"?>
+<file path=customXml/itemProps1.xml><?xml version="1.0" encoding="utf-8"?>
 <ds:datastoreItem xmlns:ds="http://schemas.openxmlformats.org/officeDocument/2006/customXml" ds:itemID="{D3787157-F646-43CE-B6C4-ADE5E3666CD3}">
   <ds:schemaRefs>
     <ds:schemaRef ds:uri="http://schemas.microsoft.com/office/2006/metadata/contentType"/>
@@ -10672,19 +10336,27 @@
 </ds:datastoreItem>
 </file>
 
-<file path=customXml/itemProps3.xml><?xml version="1.0" encoding="utf-8"?>
-<ds:datastoreItem xmlns:ds="http://schemas.openxmlformats.org/officeDocument/2006/customXml" ds:itemID="{753F9DB2-79C7-4A8D-9BBF-126A0FCBC0CC}">
+<file path=customXml/itemProps2.xml><?xml version="1.0" encoding="utf-8"?>
+<ds:datastoreItem xmlns:ds="http://schemas.openxmlformats.org/officeDocument/2006/customXml" ds:itemID="{CEEE1FF7-127D-4971-B7E8-A34F7568DD81}">
   <ds:schemaRefs>
-    <ds:schemaRef ds:uri="http://schemas.openxmlformats.org/officeDocument/2006/bibliography"/>
+    <ds:schemaRef ds:uri="http://schemas.microsoft.com/sharepoint/v3/contenttype/forms"/>
   </ds:schemaRefs>
 </ds:datastoreItem>
 </file>
 
-<file path=customXml/itemProps4.xml><?xml version="1.0" encoding="utf-8"?>
+<file path=customXml/itemProps3.xml><?xml version="1.0" encoding="utf-8"?>
 <ds:datastoreItem xmlns:ds="http://schemas.openxmlformats.org/officeDocument/2006/customXml" ds:itemID="{A6885800-2F7F-4BC6-849E-F588380ABD71}">
   <ds:schemaRefs>
     <ds:schemaRef ds:uri="http://schemas.microsoft.com/office/2006/metadata/properties"/>
     <ds:schemaRef ds:uri="http://schemas.microsoft.com/office/infopath/2007/PartnerControls"/>
   </ds:schemaRefs>
 </ds:datastoreItem>
+</file>
+
+<file path=customXml/itemProps4.xml><?xml version="1.0" encoding="utf-8"?>
+<ds:datastoreItem xmlns:ds="http://schemas.openxmlformats.org/officeDocument/2006/customXml" ds:itemID="{753F9DB2-79C7-4A8D-9BBF-126A0FCBC0CC}">
+  <ds:schemaRefs>
+    <ds:schemaRef ds:uri="http://schemas.openxmlformats.org/officeDocument/2006/bibliography"/>
+  </ds:schemaRefs>
+</ds:datastoreItem>
 </file>